--- a/ENTREGA GUIA2.docx
+++ b/ENTREGA GUIA2.docx
@@ -8184,7 +8184,15 @@
         </w:rPr>
       </w:pPr>
       <w:r>
-        <w:t xml:space="preserve">El código del proyecto está disponible en GitHub, este es el link del repositorio: </w:t>
+        <w:t xml:space="preserve">El código del proyecto está disponible en GitHub, este es el </w:t>
+      </w:r>
+      <w:proofErr w:type="gramStart"/>
+      <w:r>
+        <w:t>link</w:t>
+      </w:r>
+      <w:proofErr w:type="gramEnd"/>
+      <w:r>
+        <w:t xml:space="preserve"> del repositorio: </w:t>
       </w:r>
       <w:r>
         <w:fldChar w:fldCharType="begin"/>
@@ -8368,15 +8376,7 @@
         </w:rPr>
       </w:pPr>
       <w:r>
-        <w:t xml:space="preserve">El código del proyecto está disponible en GitHub, este es el </w:t>
-      </w:r>
-      <w:proofErr w:type="gramStart"/>
-      <w:r>
-        <w:t>link</w:t>
-      </w:r>
-      <w:proofErr w:type="gramEnd"/>
-      <w:r>
-        <w:t xml:space="preserve"> del repositorio: </w:t>
+        <w:t xml:space="preserve">El código del proyecto está disponible en GitHub, este es el link del repositorio: </w:t>
       </w:r>
       <w:r>
         <w:fldChar w:fldCharType="begin"/>
@@ -8564,15 +8564,7 @@
         </w:rPr>
       </w:pPr>
       <w:r>
-        <w:t xml:space="preserve">El código del proyecto está disponible en GitHub, este es el </w:t>
-      </w:r>
-      <w:proofErr w:type="gramStart"/>
-      <w:r>
-        <w:t>link</w:t>
-      </w:r>
-      <w:proofErr w:type="gramEnd"/>
-      <w:r>
-        <w:t xml:space="preserve"> del repositorio: </w:t>
+        <w:t xml:space="preserve">El código del proyecto está disponible en GitHub, este es el link del repositorio: </w:t>
       </w:r>
       <w:r>
         <w:fldChar w:fldCharType="begin"/>
@@ -8598,6 +8590,12 @@
     <w:sectPr>
       <w:pgSz w:w="12240" w:h="15840"/>
       <w:pgMar w:top="1417" w:right="1701" w:bottom="993" w:left="1701" w:header="708" w:footer="708" w:gutter="0"/>
+      <w:pgBorders w:offsetFrom="page">
+        <w:top w:val="double" w:sz="4" w:space="24" w:color="auto"/>
+        <w:left w:val="double" w:sz="4" w:space="24" w:color="auto"/>
+        <w:bottom w:val="double" w:sz="4" w:space="24" w:color="auto"/>
+        <w:right w:val="double" w:sz="4" w:space="24" w:color="auto"/>
+      </w:pgBorders>
       <w:cols w:space="708"/>
       <w:docGrid w:linePitch="360"/>
     </w:sectPr>
